--- a/assets/problem-sheets/week5-problems.docx
+++ b/assets/problem-sheets/week5-problems.docx
@@ -28,7 +28,7 @@
         <w:t xml:space="preserve">Algorithms</w:t>
       </w:r>
       <w:r>
-        <w:br w:type="textWrapping"/>
+        <w:br/>
       </w:r>
       <w:r>
         <w:t xml:space="preserve">Week</w:t>
@@ -50,45 +50,44 @@
       </w:r>
       <w:r>
         <w:t xml:space="preserve">sheet</w:t>
+      </w:r>
+    </w:p>
+    <w:bookmarkStart w:id="20" w:name="a.-hash-tables"/>
+    <w:p>
+      <w:pPr>
+        <w:pStyle w:val="Heading2"/>
+      </w:pPr>
+      <w:r>
+        <w:t xml:space="preserve">A. Hash tables</w:t>
       </w:r>
     </w:p>
     <w:p>
       <w:pPr>
+        <w:numPr>
+          <w:ilvl w:val="0"/>
+          <w:numId w:val="1001"/>
+        </w:numPr>
+        <w:pStyle w:val="Compact"/>
+      </w:pPr>
+      <w:r>
+        <w:t xml:space="preserve">What is a perfect hash function? Explain why it is almost always</w:t>
+      </w:r>
+      <w:r>
+        <w:t xml:space="preserve"> </w:t>
+      </w:r>
+      <w:r>
+        <w:t xml:space="preserve">impossible to have a perfect hash function.</w:t>
+      </w:r>
+    </w:p>
+    <w:bookmarkEnd w:id="20"/>
+    <w:bookmarkStart w:id="23" w:name="b.-graph-algorithms"/>
+    <w:p>
+      <w:pPr>
         <w:pStyle w:val="Heading2"/>
       </w:pPr>
-      <w:bookmarkStart w:id="20" w:name="a.-hash-tables"/>
-      <w:r>
-        <w:t xml:space="preserve">A. Hash tables</w:t>
-      </w:r>
-      <w:bookmarkEnd w:id="20"/>
-    </w:p>
-    <w:p>
-      <w:pPr>
-        <w:pStyle w:val="Compact"/>
-        <w:numPr>
-          <w:numId w:val="1001"/>
-          <w:ilvl w:val="0"/>
-        </w:numPr>
-      </w:pPr>
-      <w:r>
-        <w:t xml:space="preserve">What is a perfect hash function? Explain why it is almost always</w:t>
-      </w:r>
-      <w:r>
-        <w:t xml:space="preserve"> </w:t>
-      </w:r>
-      <w:r>
-        <w:t xml:space="preserve">impossible to have a perfect hash function.</w:t>
-      </w:r>
-    </w:p>
-    <w:p>
-      <w:pPr>
-        <w:pStyle w:val="Heading2"/>
-      </w:pPr>
-      <w:bookmarkStart w:id="21" w:name="b.-graph-algorithms"/>
       <w:r>
         <w:t xml:space="preserve">B. Graph algorithms</w:t>
       </w:r>
-      <w:bookmarkEnd w:id="21"/>
     </w:p>
     <w:p>
       <w:pPr>
@@ -132,7 +131,7 @@
                     </pic:cNvPicPr>
                   </pic:nvPicPr>
                   <pic:blipFill>
-                    <a:blip r:embed="rId22"/>
+                    <a:blip r:embed="rId21"/>
                     <a:stretch>
                       <a:fillRect/>
                     </a:stretch>
@@ -162,8 +161,8 @@
     <w:p>
       <w:pPr>
         <w:numPr>
+          <w:ilvl w:val="0"/>
           <w:numId w:val="1002"/>
-          <w:ilvl w:val="0"/>
         </w:numPr>
       </w:pPr>
       <w:r>
@@ -207,8 +206,8 @@
     <w:p>
       <w:pPr>
         <w:numPr>
+          <w:ilvl w:val="0"/>
           <w:numId w:val="1002"/>
-          <w:ilvl w:val="0"/>
         </w:numPr>
       </w:pPr>
       <w:r>
@@ -252,8 +251,8 @@
     <w:p>
       <w:pPr>
         <w:numPr>
+          <w:ilvl w:val="0"/>
           <w:numId w:val="1002"/>
-          <w:ilvl w:val="0"/>
         </w:numPr>
       </w:pPr>
       <w:r>
@@ -308,8 +307,8 @@
     <w:p>
       <w:pPr>
         <w:numPr>
+          <w:ilvl w:val="0"/>
           <w:numId w:val="1002"/>
-          <w:ilvl w:val="0"/>
         </w:numPr>
       </w:pPr>
       <w:r>
@@ -359,6 +358,7 @@
       </w:r>
       <w:r>
         <w:rPr>
+          <w:iCs/>
           <w:i/>
         </w:rPr>
         <w:t xml:space="preserve">using</w:t>
@@ -373,8 +373,8 @@
     <w:p>
       <w:pPr>
         <w:numPr>
+          <w:ilvl w:val="0"/>
           <w:numId w:val="1002"/>
-          <w:ilvl w:val="0"/>
         </w:numPr>
       </w:pPr>
       <w:r>
@@ -385,6 +385,7 @@
       </w:r>
       <w:r>
         <w:rPr>
+          <w:bCs/>
           <w:b/>
         </w:rPr>
         <w:t xml:space="preserve">minimum spanning tree</w:t>
@@ -431,8 +432,8 @@
     <w:p>
       <w:pPr>
         <w:numPr>
+          <w:ilvl w:val="0"/>
           <w:numId w:val="1000"/>
-          <w:ilvl w:val="0"/>
         </w:numPr>
       </w:pPr>
       <w:r>
@@ -451,7 +452,7 @@
                     </pic:cNvPicPr>
                   </pic:nvPicPr>
                   <pic:blipFill>
-                    <a:blip r:embed="rId23"/>
+                    <a:blip r:embed="rId22"/>
                     <a:stretch>
                       <a:fillRect/>
                     </a:stretch>
@@ -481,8 +482,8 @@
     <w:p>
       <w:pPr>
         <w:numPr>
+          <w:ilvl w:val="0"/>
           <w:numId w:val="1002"/>
-          <w:ilvl w:val="0"/>
         </w:numPr>
       </w:pPr>
       <w:r>
@@ -493,6 +494,7 @@
       </w:r>
       <w:r>
         <w:rPr>
+          <w:bCs/>
           <w:b/>
         </w:rPr>
         <w:t xml:space="preserve">adjacency matrix</w:t>
@@ -514,6 +516,7 @@
       </w:r>
       <w:r>
         <w:rPr>
+          <w:bCs/>
           <w:b/>
         </w:rPr>
         <w:t xml:space="preserve">adjacency list</w:t>
@@ -540,8 +543,8 @@
     <w:p>
       <w:pPr>
         <w:numPr>
+          <w:ilvl w:val="0"/>
           <w:numId w:val="1002"/>
-          <w:ilvl w:val="0"/>
         </w:numPr>
       </w:pPr>
       <w:r>
@@ -557,13 +560,13 @@
         <w:t xml:space="preserve"> </w:t>
       </w:r>
       <w:r>
-        <w:t xml:space="preserve">the basis of your second solution. Run some experiments (as in the</w:t>
-      </w:r>
-      <w:r>
-        <w:t xml:space="preserve"> </w:t>
-      </w:r>
-      <w:r>
-        <w:t xml:space="preserve">week 1 homework) to test the run times of these two algorithms. What</w:t>
+        <w:t xml:space="preserve">the basis of your second solution. Run some experiments</w:t>
+      </w:r>
+      <w:r>
+        <w:t xml:space="preserve"> </w:t>
+      </w:r>
+      <w:r>
+        <w:t xml:space="preserve">to test the run times of these two algorithms. What</w:t>
       </w:r>
       <w:r>
         <w:t xml:space="preserve"> </w:t>
@@ -572,17 +575,18 @@
         <w:t xml:space="preserve">do you notice?</w:t>
       </w:r>
     </w:p>
+    <w:bookmarkEnd w:id="23"/>
     <w:sectPr>
       <w:footnotePr>
         <w:numFmt w:val="decimal"/>
       </w:footnotePr>
       <w:type w:val="nextPage"/>
-      <w:pgSz w:w="11906" w:h="16838"/>
-      <w:pgMar w:left="1008" w:right="1008" w:header="0" w:top="1134" w:footer="0" w:bottom="1134" w:gutter="0"/>
+      <w:pgSz w:h="16838" w:w="11906"/>
+      <w:pgMar w:bottom="1134" w:footer="0" w:gutter="0" w:header="0" w:left="1008" w:right="1008" w:top="1134"/>
       <w:pgNumType w:fmt="decimal"/>
       <w:formProt w:val="false"/>
       <w:textDirection w:val="lrTb"/>
-      <w:docGrid w:type="default" w:linePitch="240" w:charSpace="0"/>
+      <w:docGrid w:charSpace="0" w:linePitch="240" w:type="default"/>
     </w:sectPr>
   </w:body>
 </w:document>
@@ -614,17 +618,14 @@
 <file path=word/numbering.xml><?xml version="1.0" encoding="utf-8"?>
 <w:numbering xmlns:w="http://schemas.openxmlformats.org/wordprocessingml/2006/main">
   <w:abstractNum w:abstractNumId="990">
-    <w:nsid w:val="170cd2de"/>
+    <w:nsid w:val="A990"/>
     <w:multiLevelType w:val="multilevel"/>
     <w:lvl w:ilvl="0">
       <w:numFmt w:val="bullet"/>
       <w:lvlText w:val=" "/>
       <w:lvlJc w:val="left"/>
       <w:pPr>
-        <w:tabs>
-          <w:tab w:val="num" w:pos="0"/>
-        </w:tabs>
-        <w:ind w:left="480" w:hanging="480"/>
+        <w:ind w:left="720" w:hanging="480"/>
       </w:pPr>
     </w:lvl>
     <w:lvl w:ilvl="1">
@@ -632,10 +633,7 @@
       <w:lvlText w:val=" "/>
       <w:lvlJc w:val="left"/>
       <w:pPr>
-        <w:tabs>
-          <w:tab w:val="num" w:pos="720"/>
-        </w:tabs>
-        <w:ind w:left="1200" w:hanging="480"/>
+        <w:ind w:left="1440" w:hanging="480"/>
       </w:pPr>
     </w:lvl>
     <w:lvl w:ilvl="2">
@@ -643,10 +641,7 @@
       <w:lvlText w:val=" "/>
       <w:lvlJc w:val="left"/>
       <w:pPr>
-        <w:tabs>
-          <w:tab w:val="num" w:pos="1440"/>
-        </w:tabs>
-        <w:ind w:left="1920" w:hanging="480"/>
+        <w:ind w:left="2160" w:hanging="480"/>
       </w:pPr>
     </w:lvl>
     <w:lvl w:ilvl="3">
@@ -654,10 +649,7 @@
       <w:lvlText w:val=" "/>
       <w:lvlJc w:val="left"/>
       <w:pPr>
-        <w:tabs>
-          <w:tab w:val="num" w:pos="2160"/>
-        </w:tabs>
-        <w:ind w:left="2640" w:hanging="480"/>
+        <w:ind w:left="2880" w:hanging="480"/>
       </w:pPr>
     </w:lvl>
     <w:lvl w:ilvl="4">
@@ -665,10 +657,7 @@
       <w:lvlText w:val=" "/>
       <w:lvlJc w:val="left"/>
       <w:pPr>
-        <w:tabs>
-          <w:tab w:val="num" w:pos="2880"/>
-        </w:tabs>
-        <w:ind w:left="3360" w:hanging="480"/>
+        <w:ind w:left="3600" w:hanging="480"/>
       </w:pPr>
     </w:lvl>
     <w:lvl w:ilvl="5">
@@ -676,10 +665,7 @@
       <w:lvlText w:val=" "/>
       <w:lvlJc w:val="left"/>
       <w:pPr>
-        <w:tabs>
-          <w:tab w:val="num" w:pos="3600"/>
-        </w:tabs>
-        <w:ind w:left="4080" w:hanging="480"/>
+        <w:ind w:left="4320" w:hanging="480"/>
       </w:pPr>
     </w:lvl>
     <w:lvl w:ilvl="6">
@@ -687,10 +673,7 @@
       <w:lvlText w:val=" "/>
       <w:lvlJc w:val="left"/>
       <w:pPr>
-        <w:tabs>
-          <w:tab w:val="num" w:pos="4320"/>
-        </w:tabs>
-        <w:ind w:left="4800" w:hanging="480"/>
+        <w:ind w:left="5040" w:hanging="480"/>
       </w:pPr>
     </w:lvl>
     <w:lvl w:ilvl="7">
@@ -698,10 +681,7 @@
       <w:lvlText w:val=" "/>
       <w:lvlJc w:val="left"/>
       <w:pPr>
-        <w:tabs>
-          <w:tab w:val="num" w:pos="5040"/>
-        </w:tabs>
-        <w:ind w:left="5520" w:hanging="480"/>
+        <w:ind w:left="5760" w:hanging="480"/>
       </w:pPr>
     </w:lvl>
     <w:lvl w:ilvl="8">
@@ -709,118 +689,12 @@
       <w:lvlText w:val=" "/>
       <w:lvlJc w:val="left"/>
       <w:pPr>
-        <w:tabs>
-          <w:tab w:val="num" w:pos="5760"/>
-        </w:tabs>
-        <w:ind w:left="6240" w:hanging="480"/>
-      </w:pPr>
-    </w:lvl>
-  </w:abstractNum>
-  <w:abstractNum w:abstractNumId="990">
-    <w:nsid w:val="2c1ae401"/>
-    <w:multiLevelType w:val="multilevel"/>
-    <w:lvl w:ilvl="0">
-      <w:numFmt w:val="bullet"/>
-      <w:lvlText w:val=" "/>
-      <w:lvlJc w:val="left"/>
-      <w:pPr>
-        <w:tabs>
-          <w:tab w:val="num" w:pos="0"/>
-        </w:tabs>
-        <w:ind w:left="480" w:hanging="480"/>
-      </w:pPr>
-    </w:lvl>
-    <w:lvl w:ilvl="1">
-      <w:numFmt w:val="bullet"/>
-      <w:lvlText w:val=" "/>
-      <w:lvlJc w:val="left"/>
-      <w:pPr>
-        <w:tabs>
-          <w:tab w:val="num" w:pos="720"/>
-        </w:tabs>
-        <w:ind w:left="1200" w:hanging="480"/>
-      </w:pPr>
-    </w:lvl>
-    <w:lvl w:ilvl="2">
-      <w:numFmt w:val="bullet"/>
-      <w:lvlText w:val=" "/>
-      <w:lvlJc w:val="left"/>
-      <w:pPr>
-        <w:tabs>
-          <w:tab w:val="num" w:pos="1440"/>
-        </w:tabs>
-        <w:ind w:left="1920" w:hanging="480"/>
-      </w:pPr>
-    </w:lvl>
-    <w:lvl w:ilvl="3">
-      <w:numFmt w:val="bullet"/>
-      <w:lvlText w:val=" "/>
-      <w:lvlJc w:val="left"/>
-      <w:pPr>
-        <w:tabs>
-          <w:tab w:val="num" w:pos="2160"/>
-        </w:tabs>
-        <w:ind w:left="2640" w:hanging="480"/>
-      </w:pPr>
-    </w:lvl>
-    <w:lvl w:ilvl="4">
-      <w:numFmt w:val="bullet"/>
-      <w:lvlText w:val=" "/>
-      <w:lvlJc w:val="left"/>
-      <w:pPr>
-        <w:tabs>
-          <w:tab w:val="num" w:pos="2880"/>
-        </w:tabs>
-        <w:ind w:left="3360" w:hanging="480"/>
-      </w:pPr>
-    </w:lvl>
-    <w:lvl w:ilvl="5">
-      <w:numFmt w:val="bullet"/>
-      <w:lvlText w:val=" "/>
-      <w:lvlJc w:val="left"/>
-      <w:pPr>
-        <w:tabs>
-          <w:tab w:val="num" w:pos="3600"/>
-        </w:tabs>
-        <w:ind w:left="4080" w:hanging="480"/>
-      </w:pPr>
-    </w:lvl>
-    <w:lvl w:ilvl="6">
-      <w:numFmt w:val="bullet"/>
-      <w:lvlText w:val=" "/>
-      <w:lvlJc w:val="left"/>
-      <w:pPr>
-        <w:tabs>
-          <w:tab w:val="num" w:pos="4320"/>
-        </w:tabs>
-        <w:ind w:left="4800" w:hanging="480"/>
-      </w:pPr>
-    </w:lvl>
-    <w:lvl w:ilvl="7">
-      <w:numFmt w:val="bullet"/>
-      <w:lvlText w:val=" "/>
-      <w:lvlJc w:val="left"/>
-      <w:pPr>
-        <w:tabs>
-          <w:tab w:val="num" w:pos="5040"/>
-        </w:tabs>
-        <w:ind w:left="5520" w:hanging="480"/>
-      </w:pPr>
-    </w:lvl>
-    <w:lvl w:ilvl="8">
-      <w:numFmt w:val="bullet"/>
-      <w:lvlText w:val=" "/>
-      <w:lvlJc w:val="left"/>
-      <w:pPr>
-        <w:tabs>
-          <w:tab w:val="num" w:pos="5760"/>
-        </w:tabs>
-        <w:ind w:left="6240" w:hanging="480"/>
+        <w:ind w:left="6480" w:hanging="480"/>
       </w:pPr>
     </w:lvl>
   </w:abstractNum>
   <w:abstractNum w:abstractNumId="99411">
-    <w:nsid w:val="ea454b4c"/>
+    <w:nsid w:val="A99411"/>
     <w:multiLevelType w:val="multilevel"/>
     <w:lvl w:ilvl="0">
       <w:start w:val="1"/>
@@ -828,10 +702,7 @@
       <w:lvlText w:val="%1."/>
       <w:lvlJc w:val="left"/>
       <w:pPr>
-        <w:tabs>
-          <w:tab w:val="num" w:pos="0"/>
-        </w:tabs>
-        <w:ind w:left="480" w:hanging="480"/>
+        <w:ind w:left="720" w:hanging="480"/>
       </w:pPr>
     </w:lvl>
     <w:lvl w:ilvl="1">
@@ -840,10 +711,7 @@
       <w:lvlText w:val="%2."/>
       <w:lvlJc w:val="left"/>
       <w:pPr>
-        <w:tabs>
-          <w:tab w:val="num" w:pos="720"/>
-        </w:tabs>
-        <w:ind w:left="1200" w:hanging="480"/>
+        <w:ind w:left="1440" w:hanging="480"/>
       </w:pPr>
     </w:lvl>
     <w:lvl w:ilvl="2">
@@ -852,10 +720,7 @@
       <w:lvlText w:val="%3."/>
       <w:lvlJc w:val="left"/>
       <w:pPr>
-        <w:tabs>
-          <w:tab w:val="num" w:pos="1440"/>
-        </w:tabs>
-        <w:ind w:left="1920" w:hanging="480"/>
+        <w:ind w:left="2160" w:hanging="480"/>
       </w:pPr>
     </w:lvl>
     <w:lvl w:ilvl="3">
@@ -864,10 +729,7 @@
       <w:lvlText w:val="%4."/>
       <w:lvlJc w:val="left"/>
       <w:pPr>
-        <w:tabs>
-          <w:tab w:val="num" w:pos="2160"/>
-        </w:tabs>
-        <w:ind w:left="2640" w:hanging="480"/>
+        <w:ind w:left="2880" w:hanging="480"/>
       </w:pPr>
     </w:lvl>
     <w:lvl w:ilvl="4">
@@ -876,10 +738,7 @@
       <w:lvlText w:val="%5."/>
       <w:lvlJc w:val="left"/>
       <w:pPr>
-        <w:tabs>
-          <w:tab w:val="num" w:pos="2880"/>
-        </w:tabs>
-        <w:ind w:left="3360" w:hanging="480"/>
+        <w:ind w:left="3600" w:hanging="480"/>
       </w:pPr>
     </w:lvl>
     <w:lvl w:ilvl="5">
@@ -888,10 +747,7 @@
       <w:lvlText w:val="%6."/>
       <w:lvlJc w:val="left"/>
       <w:pPr>
-        <w:tabs>
-          <w:tab w:val="num" w:pos="3600"/>
-        </w:tabs>
-        <w:ind w:left="4080" w:hanging="480"/>
+        <w:ind w:left="4320" w:hanging="480"/>
       </w:pPr>
     </w:lvl>
     <w:lvl w:ilvl="6">
@@ -900,10 +756,7 @@
       <w:lvlText w:val="%7."/>
       <w:lvlJc w:val="left"/>
       <w:pPr>
-        <w:tabs>
-          <w:tab w:val="num" w:pos="4320"/>
-        </w:tabs>
-        <w:ind w:left="4800" w:hanging="480"/>
+        <w:ind w:left="5040" w:hanging="480"/>
       </w:pPr>
     </w:lvl>
     <w:lvl w:ilvl="7">
@@ -912,10 +765,7 @@
       <w:lvlText w:val="%8."/>
       <w:lvlJc w:val="left"/>
       <w:pPr>
-        <w:tabs>
-          <w:tab w:val="num" w:pos="5040"/>
-        </w:tabs>
-        <w:ind w:left="5520" w:hanging="480"/>
+        <w:ind w:left="5760" w:hanging="480"/>
       </w:pPr>
     </w:lvl>
     <w:lvl w:ilvl="8">
@@ -924,16 +774,10 @@
       <w:lvlText w:val="%9."/>
       <w:lvlJc w:val="left"/>
       <w:pPr>
-        <w:tabs>
-          <w:tab w:val="num" w:pos="5760"/>
-        </w:tabs>
-        <w:ind w:left="6240" w:hanging="480"/>
+        <w:ind w:left="6480" w:hanging="480"/>
       </w:pPr>
     </w:lvl>
   </w:abstractNum>
-  <w:num w:numId="1000">
-    <w:abstractNumId w:val="990"/>
-  </w:num>
   <w:num w:numId="1000">
     <w:abstractNumId w:val="990"/>
   </w:num>
@@ -1001,21 +845,21 @@
 </file>
 
 <file path=word/styles.xml><?xml version="1.0" encoding="utf-8"?>
-<w:styles xmlns:w="http://schemas.openxmlformats.org/wordprocessingml/2006/main" xmlns:w14="http://schemas.microsoft.com/office/word/2010/wordml" xmlns:mc="http://schemas.openxmlformats.org/markup-compatibility/2006" mc:Ignorable="w14">
+<w:styles xmlns:mc="http://schemas.openxmlformats.org/markup-compatibility/2006" xmlns:w="http://schemas.openxmlformats.org/wordprocessingml/2006/main" xmlns:w14="http://schemas.microsoft.com/office/word/2010/wordml" mc:Ignorable="w14">
   <w:docDefaults>
     <w:rPrDefault>
       <w:rPr>
-        <w:rFonts w:ascii="Cambria" w:hAnsi="Cambria" w:eastAsia="Cambria" w:cs="DejaVu Sans" w:asciiTheme="minorHAnsi" w:eastAsiaTheme="minorHAnsi" w:hAnsiTheme="minorHAnsi"/>
+        <w:rFonts w:ascii="Cambria" w:asciiTheme="minorHAnsi" w:cs="DejaVu Sans" w:eastAsia="Cambria" w:eastAsiaTheme="minorHAnsi" w:hAnsi="Cambria" w:hAnsiTheme="minorHAnsi"/>
         <w:szCs w:val="24"/>
-        <w:lang w:val="en-GB" w:eastAsia="en-US" w:bidi="ar-SA"/>
+        <w:lang w:bidi="ar-SA" w:eastAsia="en-US" w:val="en-GB"/>
       </w:rPr>
     </w:rPrDefault>
     <w:pPrDefault>
       <w:pPr/>
     </w:pPrDefault>
   </w:docDefaults>
-  <w:latentStyles w:defLockedState="0" w:defUIPriority="0" w:defSemiHidden="0" w:defUnhideWhenUsed="0" w:defQFormat="0" w:count="276"/>
-  <w:style w:type="paragraph" w:styleId="Normal" w:default="1">
+  <w:latentStyles w:count="276" w:defLockedState="0" w:defQFormat="0" w:defSemiHidden="0" w:defUIPriority="0" w:defUnhideWhenUsed="0"/>
+  <w:style w:default="1" w:styleId="Normal" w:type="paragraph">
     <w:name w:val="Normal"/>
     <w:qFormat/>
     <w:pPr>
@@ -1023,19 +867,19 @@
       <w:suppressAutoHyphens w:val="true"/>
       <w:overflowPunct w:val="false"/>
       <w:bidi w:val="0"/>
-      <w:spacing w:before="0" w:after="200"/>
+      <w:spacing w:after="200" w:before="0"/>
       <w:jc w:val="left"/>
     </w:pPr>
     <w:rPr>
-      <w:rFonts w:ascii="Cambria" w:hAnsi="Cambria" w:eastAsia="Cambria" w:cs="" w:asciiTheme="minorHAnsi" w:cstheme="minorBidi" w:eastAsiaTheme="minorHAnsi" w:hAnsiTheme="minorHAnsi"/>
+      <w:rFonts w:ascii="Cambria" w:asciiTheme="minorHAnsi" w:cs="" w:cstheme="minorBidi" w:eastAsia="Cambria" w:eastAsiaTheme="minorHAnsi" w:hAnsi="Cambria" w:hAnsiTheme="minorHAnsi"/>
       <w:color w:val="auto"/>
       <w:kern w:val="0"/>
       <w:sz w:val="24"/>
       <w:szCs w:val="24"/>
-      <w:lang w:val="en-GB" w:eastAsia="en-US" w:bidi="ar-SA"/>
-    </w:rPr>
-  </w:style>
-  <w:style w:type="paragraph" w:styleId="Heading1">
+      <w:lang w:bidi="ar-SA" w:eastAsia="en-US" w:val="en-GB"/>
+    </w:rPr>
+  </w:style>
+  <w:style w:styleId="Heading1" w:type="paragraph">
     <w:name w:val="Heading 1"/>
     <w:basedOn w:val="Normal"/>
     <w:uiPriority w:val="9"/>
@@ -1043,19 +887,19 @@
     <w:pPr>
       <w:keepNext w:val="true"/>
       <w:keepLines/>
-      <w:spacing w:before="480" w:after="0"/>
+      <w:spacing w:after="0" w:before="480"/>
       <w:outlineLvl w:val="0"/>
     </w:pPr>
     <w:rPr>
-      <w:rFonts w:ascii="Calibri" w:hAnsi="Calibri" w:eastAsia="" w:cs="" w:asciiTheme="majorHAnsi" w:cstheme="majorBidi" w:eastAsiaTheme="majorEastAsia" w:hAnsiTheme="majorHAnsi"/>
+      <w:rFonts w:ascii="Calibri" w:asciiTheme="majorHAnsi" w:cs="" w:cstheme="majorBidi" w:eastAsia="" w:eastAsiaTheme="majorEastAsia" w:hAnsi="Calibri" w:hAnsiTheme="majorHAnsi"/>
       <w:b/>
       <w:bCs/>
-      <w:color w:val="4F81BD" w:themeColor="accent1"/>
+      <w:color w:themeColor="accent1" w:val="4F81BD"/>
       <w:sz w:val="32"/>
       <w:szCs w:val="32"/>
     </w:rPr>
   </w:style>
-  <w:style w:type="paragraph" w:styleId="Heading2">
+  <w:style w:styleId="Heading2" w:type="paragraph">
     <w:name w:val="Heading 2"/>
     <w:basedOn w:val="Normal"/>
     <w:uiPriority w:val="9"/>
@@ -1064,19 +908,19 @@
     <w:pPr>
       <w:keepNext w:val="true"/>
       <w:keepLines/>
-      <w:spacing w:before="198" w:after="283"/>
+      <w:spacing w:after="283" w:before="198"/>
       <w:outlineLvl w:val="1"/>
     </w:pPr>
     <w:rPr>
-      <w:rFonts w:ascii="Calibri" w:hAnsi="Calibri" w:eastAsia="" w:cs="" w:asciiTheme="majorHAnsi" w:cstheme="majorBidi" w:eastAsiaTheme="majorEastAsia" w:hAnsiTheme="majorHAnsi"/>
+      <w:rFonts w:ascii="Calibri" w:asciiTheme="majorHAnsi" w:cs="" w:cstheme="majorBidi" w:eastAsia="" w:eastAsiaTheme="majorEastAsia" w:hAnsi="Calibri" w:hAnsiTheme="majorHAnsi"/>
       <w:b/>
       <w:bCs/>
-      <w:color w:val="4F81BD" w:themeColor="accent1"/>
+      <w:color w:themeColor="accent1" w:val="4F81BD"/>
       <w:sz w:val="28"/>
       <w:szCs w:val="28"/>
     </w:rPr>
   </w:style>
-  <w:style w:type="paragraph" w:styleId="Heading3">
+  <w:style w:styleId="Heading3" w:type="paragraph">
     <w:name w:val="Heading 3"/>
     <w:basedOn w:val="Normal"/>
     <w:uiPriority w:val="9"/>
@@ -1085,19 +929,19 @@
     <w:pPr>
       <w:keepNext w:val="true"/>
       <w:keepLines/>
-      <w:spacing w:before="198" w:after="283"/>
+      <w:spacing w:after="283" w:before="198"/>
       <w:outlineLvl w:val="2"/>
     </w:pPr>
     <w:rPr>
-      <w:rFonts w:ascii="Calibri" w:hAnsi="Calibri" w:eastAsia="" w:cs="" w:asciiTheme="majorHAnsi" w:cstheme="majorBidi" w:eastAsiaTheme="majorEastAsia" w:hAnsiTheme="majorHAnsi"/>
+      <w:rFonts w:ascii="Calibri" w:asciiTheme="majorHAnsi" w:cs="" w:cstheme="majorBidi" w:eastAsia="" w:eastAsiaTheme="majorEastAsia" w:hAnsi="Calibri" w:hAnsiTheme="majorHAnsi"/>
       <w:b/>
       <w:bCs/>
-      <w:color w:val="4F81BD" w:themeColor="accent1"/>
+      <w:color w:themeColor="accent1" w:val="4F81BD"/>
       <w:sz w:val="24"/>
       <w:szCs w:val="24"/>
     </w:rPr>
   </w:style>
-  <w:style w:type="paragraph" w:styleId="Heading4">
+  <w:style w:styleId="Heading4" w:type="paragraph">
     <w:name w:val="Heading 4"/>
     <w:basedOn w:val="Normal"/>
     <w:uiPriority w:val="9"/>
@@ -1106,19 +950,19 @@
     <w:pPr>
       <w:keepNext w:val="true"/>
       <w:keepLines/>
-      <w:spacing w:before="200" w:after="0"/>
+      <w:spacing w:after="0" w:before="200"/>
       <w:outlineLvl w:val="3"/>
     </w:pPr>
     <w:rPr>
-      <w:rFonts w:ascii="Calibri" w:hAnsi="Calibri" w:eastAsia="" w:cs="" w:asciiTheme="majorHAnsi" w:cstheme="majorBidi" w:eastAsiaTheme="majorEastAsia" w:hAnsiTheme="majorHAnsi"/>
+      <w:rFonts w:ascii="Calibri" w:asciiTheme="majorHAnsi" w:cs="" w:cstheme="majorBidi" w:eastAsia="" w:eastAsiaTheme="majorEastAsia" w:hAnsi="Calibri" w:hAnsiTheme="majorHAnsi"/>
       <w:bCs/>
       <w:i/>
-      <w:color w:val="4F81BD" w:themeColor="accent1"/>
+      <w:color w:themeColor="accent1" w:val="4F81BD"/>
       <w:sz w:val="24"/>
       <w:szCs w:val="24"/>
     </w:rPr>
   </w:style>
-  <w:style w:type="paragraph" w:styleId="Heading5">
+  <w:style w:styleId="Heading5" w:type="paragraph">
     <w:name w:val="Heading 5"/>
     <w:basedOn w:val="Normal"/>
     <w:uiPriority w:val="9"/>
@@ -1127,18 +971,18 @@
     <w:pPr>
       <w:keepNext w:val="true"/>
       <w:keepLines/>
-      <w:spacing w:before="200" w:after="0"/>
+      <w:spacing w:after="0" w:before="200"/>
       <w:outlineLvl w:val="4"/>
     </w:pPr>
     <w:rPr>
-      <w:rFonts w:ascii="Calibri" w:hAnsi="Calibri" w:eastAsia="" w:cs="" w:asciiTheme="majorHAnsi" w:cstheme="majorBidi" w:eastAsiaTheme="majorEastAsia" w:hAnsiTheme="majorHAnsi"/>
+      <w:rFonts w:ascii="Calibri" w:asciiTheme="majorHAnsi" w:cs="" w:cstheme="majorBidi" w:eastAsia="" w:eastAsiaTheme="majorEastAsia" w:hAnsi="Calibri" w:hAnsiTheme="majorHAnsi"/>
       <w:iCs/>
-      <w:color w:val="4F81BD" w:themeColor="accent1"/>
+      <w:color w:themeColor="accent1" w:val="4F81BD"/>
       <w:sz w:val="24"/>
       <w:szCs w:val="24"/>
     </w:rPr>
   </w:style>
-  <w:style w:type="paragraph" w:styleId="Heading6">
+  <w:style w:styleId="Heading6" w:type="paragraph">
     <w:name w:val="Heading 6"/>
     <w:basedOn w:val="Normal"/>
     <w:uiPriority w:val="9"/>
@@ -1147,17 +991,17 @@
     <w:pPr>
       <w:keepNext w:val="true"/>
       <w:keepLines/>
-      <w:spacing w:before="200" w:after="0"/>
+      <w:spacing w:after="0" w:before="200"/>
       <w:outlineLvl w:val="5"/>
     </w:pPr>
     <w:rPr>
-      <w:rFonts w:ascii="Calibri" w:hAnsi="Calibri" w:eastAsia="" w:cs="" w:asciiTheme="majorHAnsi" w:cstheme="majorBidi" w:eastAsiaTheme="majorEastAsia" w:hAnsiTheme="majorHAnsi"/>
-      <w:color w:val="4F81BD" w:themeColor="accent1"/>
+      <w:rFonts w:ascii="Calibri" w:asciiTheme="majorHAnsi" w:cs="" w:cstheme="majorBidi" w:eastAsia="" w:eastAsiaTheme="majorEastAsia" w:hAnsi="Calibri" w:hAnsiTheme="majorHAnsi"/>
+      <w:color w:themeColor="accent1" w:val="4F81BD"/>
       <w:sz w:val="24"/>
       <w:szCs w:val="24"/>
     </w:rPr>
   </w:style>
-  <w:style w:type="paragraph" w:styleId="Heading7">
+  <w:style w:styleId="Heading7" w:type="paragraph">
     <w:name w:val="Heading 7"/>
     <w:basedOn w:val="Normal"/>
     <w:uiPriority w:val="9"/>
@@ -1166,17 +1010,17 @@
     <w:pPr>
       <w:keepNext w:val="true"/>
       <w:keepLines/>
-      <w:spacing w:before="200" w:after="0"/>
+      <w:spacing w:after="0" w:before="200"/>
       <w:outlineLvl w:val="6"/>
     </w:pPr>
     <w:rPr>
-      <w:rFonts w:ascii="Calibri" w:hAnsi="Calibri" w:eastAsia="" w:cs="" w:asciiTheme="majorHAnsi" w:cstheme="majorBidi" w:eastAsiaTheme="majorEastAsia" w:hAnsiTheme="majorHAnsi"/>
-      <w:color w:val="4F81BD" w:themeColor="accent1"/>
+      <w:rFonts w:ascii="Calibri" w:asciiTheme="majorHAnsi" w:cs="" w:cstheme="majorBidi" w:eastAsia="" w:eastAsiaTheme="majorEastAsia" w:hAnsi="Calibri" w:hAnsiTheme="majorHAnsi"/>
+      <w:color w:themeColor="accent1" w:val="4F81BD"/>
       <w:sz w:val="24"/>
       <w:szCs w:val="24"/>
     </w:rPr>
   </w:style>
-  <w:style w:type="paragraph" w:styleId="Heading8">
+  <w:style w:styleId="Heading8" w:type="paragraph">
     <w:name w:val="Heading 8"/>
     <w:basedOn w:val="Normal"/>
     <w:uiPriority w:val="9"/>
@@ -1185,17 +1029,17 @@
     <w:pPr>
       <w:keepNext w:val="true"/>
       <w:keepLines/>
-      <w:spacing w:before="200" w:after="0"/>
+      <w:spacing w:after="0" w:before="200"/>
       <w:outlineLvl w:val="7"/>
     </w:pPr>
     <w:rPr>
-      <w:rFonts w:ascii="Calibri" w:hAnsi="Calibri" w:eastAsia="" w:cs="" w:asciiTheme="majorHAnsi" w:cstheme="majorBidi" w:eastAsiaTheme="majorEastAsia" w:hAnsiTheme="majorHAnsi"/>
-      <w:color w:val="4F81BD" w:themeColor="accent1"/>
+      <w:rFonts w:ascii="Calibri" w:asciiTheme="majorHAnsi" w:cs="" w:cstheme="majorBidi" w:eastAsia="" w:eastAsiaTheme="majorEastAsia" w:hAnsi="Calibri" w:hAnsiTheme="majorHAnsi"/>
+      <w:color w:themeColor="accent1" w:val="4F81BD"/>
       <w:sz w:val="24"/>
       <w:szCs w:val="24"/>
     </w:rPr>
   </w:style>
-  <w:style w:type="paragraph" w:styleId="Heading9">
+  <w:style w:styleId="Heading9" w:type="paragraph">
     <w:name w:val="Heading 9"/>
     <w:basedOn w:val="Normal"/>
     <w:uiPriority w:val="9"/>
@@ -1204,31 +1048,31 @@
     <w:pPr>
       <w:keepNext w:val="true"/>
       <w:keepLines/>
-      <w:spacing w:before="200" w:after="0"/>
+      <w:spacing w:after="0" w:before="200"/>
       <w:outlineLvl w:val="8"/>
     </w:pPr>
     <w:rPr>
-      <w:rFonts w:ascii="Calibri" w:hAnsi="Calibri" w:eastAsia="" w:cs="" w:asciiTheme="majorHAnsi" w:cstheme="majorBidi" w:eastAsiaTheme="majorEastAsia" w:hAnsiTheme="majorHAnsi"/>
-      <w:color w:val="4F81BD" w:themeColor="accent1"/>
+      <w:rFonts w:ascii="Calibri" w:asciiTheme="majorHAnsi" w:cs="" w:cstheme="majorBidi" w:eastAsia="" w:eastAsiaTheme="majorEastAsia" w:hAnsi="Calibri" w:hAnsiTheme="majorHAnsi"/>
+      <w:color w:themeColor="accent1" w:val="4F81BD"/>
       <w:sz w:val="24"/>
       <w:szCs w:val="24"/>
     </w:rPr>
   </w:style>
-  <w:style w:type="character" w:styleId="DefaultParagraphFont" w:default="1">
+  <w:style w:default="1" w:styleId="DefaultParagraphFont" w:type="character">
     <w:name w:val="Default Paragraph Font"/>
     <w:semiHidden/>
     <w:unhideWhenUsed/>
     <w:qFormat/>
     <w:rPr/>
   </w:style>
-  <w:style w:type="character" w:styleId="BodyTextChar" w:customStyle="1">
+  <w:style w:customStyle="1" w:styleId="BodyTextChar" w:type="character">
     <w:name w:val="Body Text Char"/>
     <w:basedOn w:val="DefaultParagraphFont"/>
     <w:link w:val="BodyText"/>
     <w:qFormat/>
     <w:rPr/>
   </w:style>
-  <w:style w:type="character" w:styleId="VerbatimChar" w:customStyle="1">
+  <w:style w:customStyle="1" w:styleId="VerbatimChar" w:type="character">
     <w:name w:val="Verbatim Char"/>
     <w:basedOn w:val="BodyTextChar"/>
     <w:qFormat/>
@@ -1237,94 +1081,94 @@
       <w:sz w:val="22"/>
     </w:rPr>
   </w:style>
-  <w:style w:type="character" w:styleId="SectionNumber" w:customStyle="1">
+  <w:style w:customStyle="1" w:styleId="SectionNumber" w:type="character">
     <w:name w:val="Section Number"/>
     <w:basedOn w:val="BodyTextChar"/>
     <w:qFormat/>
     <w:rPr/>
   </w:style>
-  <w:style w:type="character" w:styleId="FootnoteAnchor">
+  <w:style w:styleId="FootnoteAnchor" w:type="character">
     <w:name w:val="Footnote Anchor"/>
     <w:basedOn w:val="BodyTextChar"/>
     <w:rPr>
       <w:vertAlign w:val="superscript"/>
     </w:rPr>
   </w:style>
-  <w:style w:type="character" w:styleId="InternetLink">
+  <w:style w:styleId="InternetLink" w:type="character">
     <w:name w:val="Internet Link"/>
     <w:basedOn w:val="BodyTextChar"/>
     <w:rPr>
-      <w:color w:val="4F81BD" w:themeColor="accent1"/>
-    </w:rPr>
-  </w:style>
-  <w:style w:type="character" w:styleId="FootnoteCharacters">
+      <w:color w:themeColor="accent1" w:val="4F81BD"/>
+    </w:rPr>
+  </w:style>
+  <w:style w:styleId="FootnoteCharacters" w:type="character">
     <w:name w:val="Footnote Characters"/>
     <w:qFormat/>
     <w:rPr/>
   </w:style>
-  <w:style w:type="character" w:styleId="EndnoteAnchor">
+  <w:style w:styleId="EndnoteAnchor" w:type="character">
     <w:name w:val="Endnote Anchor"/>
     <w:rPr>
       <w:vertAlign w:val="superscript"/>
     </w:rPr>
   </w:style>
-  <w:style w:type="character" w:styleId="EndnoteCharacters">
+  <w:style w:styleId="EndnoteCharacters" w:type="character">
     <w:name w:val="Endnote Characters"/>
     <w:qFormat/>
     <w:rPr/>
   </w:style>
-  <w:style w:type="character" w:styleId="SolCharStyle">
+  <w:style w:styleId="SolCharStyle" w:type="character">
     <w:name w:val="SolCharStyle"/>
     <w:qFormat/>
     <w:rPr>
       <w:color w:val="3366FF"/>
     </w:rPr>
   </w:style>
-  <w:style w:type="character" w:styleId="ListLabel1">
+  <w:style w:styleId="ListLabel1" w:type="character">
     <w:name w:val="ListLabel 1"/>
     <w:qFormat/>
     <w:rPr/>
   </w:style>
-  <w:style w:type="character" w:styleId="ListLabel2">
+  <w:style w:styleId="ListLabel2" w:type="character">
     <w:name w:val="ListLabel 2"/>
     <w:qFormat/>
     <w:rPr>
       <w:lang w:val="en-GB"/>
     </w:rPr>
   </w:style>
-  <w:style w:type="character" w:styleId="ListLabel3">
+  <w:style w:styleId="ListLabel3" w:type="character">
     <w:name w:val="ListLabel 3"/>
     <w:qFormat/>
     <w:rPr>
       <w:lang w:val="en-GB"/>
     </w:rPr>
   </w:style>
-  <w:style w:type="paragraph" w:styleId="Heading">
+  <w:style w:styleId="Heading" w:type="paragraph">
     <w:name w:val="Heading"/>
     <w:basedOn w:val="Normal"/>
     <w:next w:val="TextBody"/>
     <w:qFormat/>
     <w:pPr>
       <w:keepNext w:val="true"/>
-      <w:spacing w:before="240" w:after="120"/>
-    </w:pPr>
-    <w:rPr>
-      <w:rFonts w:ascii="Liberation Sans" w:hAnsi="Liberation Sans" w:eastAsia="Noto Sans CJK SC Regular" w:cs="FreeSans"/>
+      <w:spacing w:after="120" w:before="240"/>
+    </w:pPr>
+    <w:rPr>
+      <w:rFonts w:ascii="Liberation Sans" w:cs="FreeSans" w:eastAsia="Noto Sans CJK SC Regular" w:hAnsi="Liberation Sans"/>
       <w:sz w:val="28"/>
       <w:szCs w:val="28"/>
     </w:rPr>
   </w:style>
-  <w:style w:type="paragraph" w:styleId="TextBody">
+  <w:style w:styleId="TextBody" w:type="paragraph">
     <w:name w:val="Body Text"/>
     <w:basedOn w:val="Normal"/>
     <w:link w:val="BodyTextChar"/>
     <w:qFormat/>
     <w:pPr>
-      <w:spacing w:before="180" w:after="180"/>
-    </w:pPr>
-    <w:rPr/>
-  </w:style>
-  <w:style w:type="paragraph" w:styleId="List">
+      <w:spacing w:after="180" w:before="180"/>
+    </w:pPr>
+    <w:rPr/>
+  </w:style>
+  <w:style w:styleId="List" w:type="paragraph">
     <w:name w:val="List"/>
     <w:basedOn w:val="TextBody"/>
     <w:pPr/>
@@ -1332,19 +1176,19 @@
       <w:rFonts w:cs="FreeSans"/>
     </w:rPr>
   </w:style>
-  <w:style w:type="paragraph" w:styleId="Caption">
+  <w:style w:styleId="Caption" w:type="paragraph">
     <w:name w:val="Caption"/>
     <w:basedOn w:val="Normal"/>
     <w:link w:val="BodyTextChar"/>
     <w:qFormat/>
     <w:pPr>
-      <w:spacing w:before="0" w:after="120"/>
+      <w:spacing w:after="120" w:before="0"/>
     </w:pPr>
     <w:rPr>
       <w:i/>
     </w:rPr>
   </w:style>
-  <w:style w:type="paragraph" w:styleId="Index">
+  <w:style w:styleId="Index" w:type="paragraph">
     <w:name w:val="Index"/>
     <w:basedOn w:val="Normal"/>
     <w:qFormat/>
@@ -1355,49 +1199,49 @@
       <w:rFonts w:cs="FreeSans"/>
     </w:rPr>
   </w:style>
-  <w:style w:type="paragraph" w:styleId="FirstParagraph" w:customStyle="1">
+  <w:style w:customStyle="1" w:styleId="FirstParagraph" w:type="paragraph">
     <w:name w:val="First Paragraph"/>
     <w:basedOn w:val="TextBody"/>
     <w:qFormat/>
     <w:pPr/>
     <w:rPr/>
   </w:style>
-  <w:style w:type="paragraph" w:styleId="Compact" w:customStyle="1">
+  <w:style w:customStyle="1" w:styleId="Compact" w:type="paragraph">
     <w:name w:val="Compact"/>
     <w:basedOn w:val="TextBody"/>
     <w:qFormat/>
     <w:pPr>
-      <w:spacing w:before="36" w:after="36"/>
-    </w:pPr>
-    <w:rPr/>
-  </w:style>
-  <w:style w:type="paragraph" w:styleId="Title">
+      <w:spacing w:after="36" w:before="36"/>
+    </w:pPr>
+    <w:rPr/>
+  </w:style>
+  <w:style w:styleId="Title" w:type="paragraph">
     <w:name w:val="Title"/>
     <w:basedOn w:val="Normal"/>
     <w:qFormat/>
     <w:pPr>
       <w:keepNext w:val="true"/>
       <w:keepLines/>
-      <w:spacing w:before="480" w:after="240"/>
+      <w:spacing w:after="240" w:before="480"/>
       <w:jc w:val="center"/>
     </w:pPr>
     <w:rPr>
-      <w:rFonts w:ascii="Calibri" w:hAnsi="Calibri" w:eastAsia="" w:cs="" w:asciiTheme="majorHAnsi" w:cstheme="majorBidi" w:eastAsiaTheme="majorEastAsia" w:hAnsiTheme="majorHAnsi"/>
+      <w:rFonts w:ascii="Calibri" w:asciiTheme="majorHAnsi" w:cs="" w:cstheme="majorBidi" w:eastAsia="" w:eastAsiaTheme="majorEastAsia" w:hAnsi="Calibri" w:hAnsiTheme="majorHAnsi"/>
       <w:b/>
       <w:bCs/>
-      <w:color w:val="345A8A" w:themeColor="accent1" w:themeShade="b5"/>
+      <w:color w:themeColor="accent1" w:themeShade="b5" w:val="345A8A"/>
       <w:sz w:val="36"/>
       <w:szCs w:val="36"/>
     </w:rPr>
   </w:style>
-  <w:style w:type="paragraph" w:styleId="Subtitle">
+  <w:style w:styleId="Subtitle" w:type="paragraph">
     <w:name w:val="Subtitle"/>
     <w:basedOn w:val="Title"/>
     <w:qFormat/>
     <w:pPr>
       <w:keepNext w:val="true"/>
       <w:keepLines/>
-      <w:spacing w:before="240" w:after="240"/>
+      <w:spacing w:after="240" w:before="240"/>
       <w:jc w:val="center"/>
     </w:pPr>
     <w:rPr>
@@ -1405,7 +1249,7 @@
       <w:szCs w:val="30"/>
     </w:rPr>
   </w:style>
-  <w:style w:type="paragraph" w:styleId="Author" w:customStyle="1">
+  <w:style w:customStyle="1" w:styleId="Author" w:type="paragraph">
     <w:name w:val="Author"/>
     <w:qFormat/>
     <w:pPr>
@@ -1414,19 +1258,19 @@
       <w:widowControl/>
       <w:overflowPunct w:val="false"/>
       <w:bidi w:val="0"/>
-      <w:spacing w:before="0" w:after="0"/>
+      <w:spacing w:after="0" w:before="0"/>
       <w:jc w:val="center"/>
     </w:pPr>
     <w:rPr>
-      <w:rFonts w:ascii="Cambria" w:hAnsi="Cambria" w:eastAsia="Cambria" w:cs="" w:asciiTheme="minorHAnsi" w:cstheme="minorBidi" w:eastAsiaTheme="minorHAnsi" w:hAnsiTheme="minorHAnsi"/>
+      <w:rFonts w:ascii="Cambria" w:asciiTheme="minorHAnsi" w:cs="" w:cstheme="minorBidi" w:eastAsia="Cambria" w:eastAsiaTheme="minorHAnsi" w:hAnsi="Cambria" w:hAnsiTheme="minorHAnsi"/>
       <w:color w:val="auto"/>
       <w:kern w:val="0"/>
       <w:sz w:val="24"/>
       <w:szCs w:val="24"/>
-      <w:lang w:val="en-GB" w:eastAsia="en-US" w:bidi="ar-SA"/>
-    </w:rPr>
-  </w:style>
-  <w:style w:type="paragraph" w:styleId="Date">
+      <w:lang w:bidi="ar-SA" w:eastAsia="en-US" w:val="en-GB"/>
+    </w:rPr>
+  </w:style>
+  <w:style w:styleId="Date" w:type="paragraph">
     <w:name w:val="Date"/>
     <w:qFormat/>
     <w:pPr>
@@ -1435,52 +1279,52 @@
       <w:widowControl/>
       <w:overflowPunct w:val="false"/>
       <w:bidi w:val="0"/>
-      <w:spacing w:before="0" w:after="0"/>
+      <w:spacing w:after="0" w:before="0"/>
       <w:jc w:val="center"/>
     </w:pPr>
     <w:rPr>
-      <w:rFonts w:ascii="Cambria" w:hAnsi="Cambria" w:eastAsia="Cambria" w:cs="" w:asciiTheme="minorHAnsi" w:cstheme="minorBidi" w:eastAsiaTheme="minorHAnsi" w:hAnsiTheme="minorHAnsi"/>
+      <w:rFonts w:ascii="Cambria" w:asciiTheme="minorHAnsi" w:cs="" w:cstheme="minorBidi" w:eastAsia="Cambria" w:eastAsiaTheme="minorHAnsi" w:hAnsi="Cambria" w:hAnsiTheme="minorHAnsi"/>
       <w:color w:val="auto"/>
       <w:kern w:val="0"/>
       <w:sz w:val="24"/>
       <w:szCs w:val="24"/>
-      <w:lang w:val="en-GB" w:eastAsia="en-US" w:bidi="ar-SA"/>
-    </w:rPr>
-  </w:style>
-  <w:style w:type="paragraph" w:styleId="Abstract" w:customStyle="1">
+      <w:lang w:bidi="ar-SA" w:eastAsia="en-US" w:val="en-GB"/>
+    </w:rPr>
+  </w:style>
+  <w:style w:customStyle="1" w:styleId="Abstract" w:type="paragraph">
     <w:name w:val="Abstract"/>
     <w:basedOn w:val="Normal"/>
     <w:qFormat/>
     <w:pPr>
       <w:keepNext w:val="true"/>
       <w:keepLines/>
-      <w:spacing w:before="300" w:after="300"/>
+      <w:spacing w:after="300" w:before="300"/>
     </w:pPr>
     <w:rPr>
       <w:sz w:val="20"/>
       <w:szCs w:val="20"/>
     </w:rPr>
   </w:style>
-  <w:style w:type="paragraph" w:styleId="Bibliography">
+  <w:style w:styleId="Bibliography" w:type="paragraph">
     <w:name w:val="Bibliography"/>
     <w:basedOn w:val="Normal"/>
     <w:qFormat/>
     <w:pPr/>
     <w:rPr/>
   </w:style>
-  <w:style w:type="paragraph" w:styleId="BlockText">
+  <w:style w:styleId="BlockText" w:type="paragraph">
     <w:name w:val="Block Text"/>
     <w:basedOn w:val="TextBody"/>
     <w:uiPriority w:val="9"/>
     <w:unhideWhenUsed/>
     <w:qFormat/>
     <w:pPr>
-      <w:spacing w:before="100" w:after="100"/>
-      <w:ind w:left="480" w:right="480" w:hanging="0"/>
-    </w:pPr>
-    <w:rPr/>
-  </w:style>
-  <w:style w:type="paragraph" w:styleId="Footnote">
+      <w:spacing w:after="100" w:before="100"/>
+      <w:ind w:hanging="0" w:left="480" w:right="480"/>
+    </w:pPr>
+    <w:rPr/>
+  </w:style>
+  <w:style w:styleId="Footnote" w:type="paragraph">
     <w:name w:val="Footnote Text"/>
     <w:basedOn w:val="Normal"/>
     <w:uiPriority w:val="9"/>
@@ -1489,27 +1333,27 @@
     <w:pPr/>
     <w:rPr/>
   </w:style>
-  <w:style w:type="paragraph" w:styleId="DefinitionTerm" w:customStyle="1">
+  <w:style w:customStyle="1" w:styleId="DefinitionTerm" w:type="paragraph">
     <w:name w:val="Definition Term"/>
     <w:basedOn w:val="Normal"/>
     <w:qFormat/>
     <w:pPr>
       <w:keepNext w:val="true"/>
       <w:keepLines/>
-      <w:spacing w:before="0" w:after="283"/>
+      <w:spacing w:after="283" w:before="0"/>
     </w:pPr>
     <w:rPr>
       <w:b/>
     </w:rPr>
   </w:style>
-  <w:style w:type="paragraph" w:styleId="Definition" w:customStyle="1">
+  <w:style w:customStyle="1" w:styleId="Definition" w:type="paragraph">
     <w:name w:val="Definition"/>
     <w:basedOn w:val="Normal"/>
     <w:qFormat/>
     <w:pPr/>
     <w:rPr/>
   </w:style>
-  <w:style w:type="paragraph" w:styleId="TableCaption" w:customStyle="1">
+  <w:style w:customStyle="1" w:styleId="TableCaption" w:type="paragraph">
     <w:name w:val="Table Caption"/>
     <w:basedOn w:val="Caption"/>
     <w:qFormat/>
@@ -1518,21 +1362,21 @@
     </w:pPr>
     <w:rPr/>
   </w:style>
-  <w:style w:type="paragraph" w:styleId="ImageCaption" w:customStyle="1">
+  <w:style w:customStyle="1" w:styleId="ImageCaption" w:type="paragraph">
     <w:name w:val="Image Caption"/>
     <w:basedOn w:val="Caption"/>
     <w:qFormat/>
     <w:pPr/>
     <w:rPr/>
   </w:style>
-  <w:style w:type="paragraph" w:styleId="Figure" w:customStyle="1">
+  <w:style w:customStyle="1" w:styleId="Figure" w:type="paragraph">
     <w:name w:val="Figure"/>
     <w:basedOn w:val="Normal"/>
     <w:qFormat/>
     <w:pPr/>
     <w:rPr/>
   </w:style>
-  <w:style w:type="paragraph" w:styleId="CaptionedFigure" w:customStyle="1">
+  <w:style w:customStyle="1" w:styleId="CaptionedFigure" w:type="paragraph">
     <w:name w:val="Captioned Figure"/>
     <w:basedOn w:val="Figure"/>
     <w:qFormat/>
@@ -1541,23 +1385,23 @@
     </w:pPr>
     <w:rPr/>
   </w:style>
-  <w:style w:type="paragraph" w:styleId="TOCHeading">
+  <w:style w:styleId="TOCHeading" w:type="paragraph">
     <w:name w:val="TOC Heading"/>
     <w:basedOn w:val="Heading1"/>
     <w:uiPriority w:val="39"/>
     <w:unhideWhenUsed/>
     <w:qFormat/>
     <w:pPr>
-      <w:spacing w:lineRule="auto" w:line="259" w:before="240" w:after="0"/>
-    </w:pPr>
-    <w:rPr>
-      <w:rFonts w:ascii="Calibri" w:hAnsi="Calibri" w:eastAsia="" w:cs="" w:asciiTheme="majorHAnsi" w:cstheme="majorBidi" w:eastAsiaTheme="majorEastAsia" w:hAnsiTheme="majorHAnsi"/>
+      <w:spacing w:after="0" w:before="240" w:line="259" w:lineRule="auto"/>
+    </w:pPr>
+    <w:rPr>
+      <w:rFonts w:ascii="Calibri" w:asciiTheme="majorHAnsi" w:cs="" w:cstheme="majorBidi" w:eastAsia="" w:eastAsiaTheme="majorEastAsia" w:hAnsi="Calibri" w:hAnsiTheme="majorHAnsi"/>
       <w:b w:val="false"/>
       <w:bCs w:val="false"/>
-      <w:color w:val="365F91" w:themeColor="accent1" w:themeShade="bf"/>
-    </w:rPr>
-  </w:style>
-  <w:style w:type="paragraph" w:styleId="TableContents">
+      <w:color w:themeColor="accent1" w:themeShade="bf" w:val="365F91"/>
+    </w:rPr>
+  </w:style>
+  <w:style w:styleId="TableContents" w:type="paragraph">
     <w:name w:val="Table Contents"/>
     <w:basedOn w:val="Normal"/>
     <w:qFormat/>
@@ -1566,7 +1410,7 @@
     </w:pPr>
     <w:rPr/>
   </w:style>
-  <w:style w:type="paragraph" w:styleId="SolutionStyle">
+  <w:style w:styleId="SolutionStyle" w:type="paragraph">
     <w:name w:val="SolutionStyle"/>
     <w:basedOn w:val="Normal"/>
     <w:qFormat/>
@@ -1575,7 +1419,7 @@
       <w:color w:val="3366FF"/>
     </w:rPr>
   </w:style>
-  <w:style w:type="paragraph" w:styleId="SourceCode">
+  <w:style w:styleId="SourceCode" w:type="paragraph">
     <w:name w:val="Source Code"/>
     <w:basedOn w:val="Normal"/>
     <w:qFormat/>
@@ -1584,19 +1428,19 @@
       <w:sz w:val="21"/>
     </w:rPr>
   </w:style>
-  <w:style w:type="table" w:default="1" w:styleId="Table">
+  <w:style w:default="1" w:styleId="Table" w:type="table">
     <w:name w:val="Table"/>
     <w:basedOn w:val="TableNormal"/>
     <w:semiHidden/>
     <w:unhideWhenUsed/>
     <w:qFormat/>
     <w:tblPr>
-      <w:tblInd w:w="0" w:type="dxa"/>
+      <w:tblInd w:type="dxa" w:w="0"/>
       <w:tblCellMar>
-        <w:top w:w="0" w:type="dxa"/>
-        <w:left w:w="108" w:type="dxa"/>
-        <w:bottom w:w="0" w:type="dxa"/>
-        <w:right w:w="108" w:type="dxa"/>
+        <w:top w:type="dxa" w:w="0"/>
+        <w:left w:type="dxa" w:w="108"/>
+        <w:bottom w:type="dxa" w:w="0"/>
+        <w:right w:type="dxa" w:w="108"/>
       </w:tblCellMar>
     </w:tblPr>
   </w:style>
